--- a/Ejecución/Casos de uso/CU03 Inscripcion materias.docx
+++ b/Ejecución/Casos de uso/CU03 Inscripcion materias.docx
@@ -4,84 +4,38 @@
   <w:body>
     <w:p>
       <w:pPr>
-        <w:rPr>
+        <w:spacing w:line="276" w:lineRule="auto"/>
+        <w:rPr>
+          <w:rFonts w:ascii="Times New Roman" w:hAnsi="Times New Roman" w:cs="Times New Roman"/>
           <w:b/>
           <w:bCs/>
         </w:rPr>
       </w:pPr>
-      <w:r>
-        <w:rPr>
+    </w:p>
+    <w:p>
+      <w:pPr>
+        <w:spacing w:line="276" w:lineRule="auto"/>
+        <w:rPr>
+          <w:rFonts w:ascii="Times New Roman" w:hAnsi="Times New Roman" w:cs="Times New Roman"/>
           <w:b/>
           <w:bCs/>
         </w:rPr>
-        <w:t>CU</w:t>
-      </w:r>
-      <w:r>
-        <w:rPr>
+      </w:pPr>
+      <w:r>
+        <w:rPr>
+          <w:rFonts w:ascii="Times New Roman" w:hAnsi="Times New Roman" w:cs="Times New Roman"/>
           <w:b/>
           <w:bCs/>
         </w:rPr>
-        <w:t xml:space="preserve">03 - </w:t>
-      </w:r>
-      <w:r>
-        <w:rPr>
+        <w:t>CU</w:t>
+      </w:r>
+      <w:r>
+        <w:rPr>
+          <w:rFonts w:ascii="Times New Roman" w:hAnsi="Times New Roman" w:cs="Times New Roman"/>
           <w:b/>
           <w:bCs/>
         </w:rPr>
-        <w:t>Inscripción de Materias</w:t>
-      </w:r>
-    </w:p>
-    <w:p>
-      <w:pPr>
-        <w:rPr>
-          <w:b/>
-          <w:bCs/>
-        </w:rPr>
-      </w:pPr>
-    </w:p>
-    <w:p>
-      <w:r>
-        <w:rPr>
-          <w:b/>
-          <w:bCs/>
-        </w:rPr>
-        <w:t>Actor Principal:</w:t>
-      </w:r>
-      <w:r>
-        <w:t xml:space="preserve"> Estudiante</w:t>
-      </w:r>
-    </w:p>
-    <w:p>
-      <w:r>
-        <w:br/>
-      </w:r>
-      <w:r>
-        <w:rPr>
-          <w:b/>
-          <w:bCs/>
-        </w:rPr>
-        <w:t>Precondiciones:</w:t>
-      </w:r>
-      <w:r>
-        <w:t xml:space="preserve"> El estudiante debe estar registrado y haber iniciado sesión.</w:t>
-      </w:r>
-    </w:p>
-    <w:p>
-      <w:pPr>
-        <w:rPr>
-          <w:b/>
-          <w:bCs/>
-        </w:rPr>
-      </w:pPr>
-      <w:r>
-        <w:br/>
-      </w:r>
-      <w:r>
-        <w:rPr>
-          <w:b/>
-          <w:bCs/>
-        </w:rPr>
-        <w:t>Descripción:</w:t>
+        <w:t>03 - Inscripción de Materias</w:t>
       </w:r>
     </w:p>
     <w:p>
@@ -89,11 +43,26 @@
         <w:pStyle w:val="Prrafodelista"/>
         <w:numPr>
           <w:ilvl w:val="0"/>
-          <w:numId w:val="5"/>
+          <w:numId w:val="7"/>
         </w:numPr>
-      </w:pPr>
-      <w:r>
-        <w:t>El estudiante accede a la plataforma</w:t>
+        <w:spacing w:line="276" w:lineRule="auto"/>
+        <w:rPr>
+          <w:rFonts w:ascii="Times New Roman" w:hAnsi="Times New Roman" w:cs="Times New Roman"/>
+        </w:rPr>
+      </w:pPr>
+      <w:r>
+        <w:rPr>
+          <w:rFonts w:ascii="Times New Roman" w:hAnsi="Times New Roman" w:cs="Times New Roman"/>
+          <w:b/>
+          <w:bCs/>
+        </w:rPr>
+        <w:t>Actor Principal:</w:t>
+      </w:r>
+      <w:r>
+        <w:rPr>
+          <w:rFonts w:ascii="Times New Roman" w:hAnsi="Times New Roman" w:cs="Times New Roman"/>
+        </w:rPr>
+        <w:t xml:space="preserve"> Estudiante</w:t>
       </w:r>
     </w:p>
     <w:p>
@@ -101,11 +70,28 @@
         <w:pStyle w:val="Prrafodelista"/>
         <w:numPr>
           <w:ilvl w:val="0"/>
-          <w:numId w:val="5"/>
+          <w:numId w:val="7"/>
         </w:numPr>
-      </w:pPr>
-      <w:r>
-        <w:t>visualiza el pensum de su carrera y selecciona las materias disponibles para el semestre actual.</w:t>
+        <w:spacing w:line="276" w:lineRule="auto"/>
+        <w:rPr>
+          <w:rFonts w:ascii="Times New Roman" w:hAnsi="Times New Roman" w:cs="Times New Roman"/>
+          <w:b/>
+          <w:bCs/>
+        </w:rPr>
+      </w:pPr>
+      <w:r>
+        <w:rPr>
+          <w:rFonts w:ascii="Times New Roman" w:hAnsi="Times New Roman" w:cs="Times New Roman"/>
+          <w:b/>
+          <w:bCs/>
+        </w:rPr>
+        <w:t>Precondiciones:</w:t>
+      </w:r>
+      <w:r>
+        <w:rPr>
+          <w:rFonts w:ascii="Times New Roman" w:hAnsi="Times New Roman" w:cs="Times New Roman"/>
+        </w:rPr>
+        <w:t xml:space="preserve"> El estudiante debe estar registrado y haber iniciado sesión.</w:t>
       </w:r>
     </w:p>
     <w:p>
@@ -113,36 +99,627 @@
         <w:pStyle w:val="Prrafodelista"/>
         <w:numPr>
           <w:ilvl w:val="0"/>
-          <w:numId w:val="5"/>
+          <w:numId w:val="7"/>
         </w:numPr>
-      </w:pPr>
-      <w:r>
-        <w:t>inscribe las materias de acuerdo con los requisitos de la carrera y su avance académico.</w:t>
-      </w:r>
-    </w:p>
-    <w:p>
-      <w:pPr>
-        <w:rPr>
-          <w:lang w:val="es-CO"/>
-        </w:rPr>
-      </w:pPr>
-      <w:r>
-        <w:br/>
-      </w:r>
-      <w:r>
-        <w:rPr>
+        <w:spacing w:line="276" w:lineRule="auto"/>
+        <w:rPr>
+          <w:rFonts w:ascii="Times New Roman" w:hAnsi="Times New Roman" w:cs="Times New Roman"/>
           <w:b/>
           <w:bCs/>
         </w:rPr>
+      </w:pPr>
+      <w:r>
+        <w:rPr>
+          <w:rFonts w:ascii="Times New Roman" w:hAnsi="Times New Roman" w:cs="Times New Roman"/>
+          <w:b/>
+          <w:bCs/>
+        </w:rPr>
+        <w:t>Descripción:</w:t>
+      </w:r>
+    </w:p>
+    <w:p>
+      <w:pPr>
+        <w:pStyle w:val="Prrafodelista"/>
+        <w:numPr>
+          <w:ilvl w:val="0"/>
+          <w:numId w:val="8"/>
+        </w:numPr>
+        <w:spacing w:line="276" w:lineRule="auto"/>
+        <w:rPr>
+          <w:rFonts w:ascii="Times New Roman" w:hAnsi="Times New Roman" w:cs="Times New Roman"/>
+        </w:rPr>
+      </w:pPr>
+      <w:r>
+        <w:rPr>
+          <w:rFonts w:ascii="Times New Roman" w:hAnsi="Times New Roman" w:cs="Times New Roman"/>
+        </w:rPr>
+        <w:t>El estudiante accede a la plataforma</w:t>
+      </w:r>
+    </w:p>
+    <w:p>
+      <w:pPr>
+        <w:pStyle w:val="Prrafodelista"/>
+        <w:numPr>
+          <w:ilvl w:val="0"/>
+          <w:numId w:val="8"/>
+        </w:numPr>
+        <w:spacing w:line="276" w:lineRule="auto"/>
+        <w:rPr>
+          <w:rFonts w:ascii="Times New Roman" w:hAnsi="Times New Roman" w:cs="Times New Roman"/>
+        </w:rPr>
+      </w:pPr>
+      <w:r>
+        <w:rPr>
+          <w:rFonts w:ascii="Times New Roman" w:hAnsi="Times New Roman" w:cs="Times New Roman"/>
+        </w:rPr>
+        <w:t>visualiza el pensum de su carrera y selecciona las materias disponibles para el semestre actual.</w:t>
+      </w:r>
+    </w:p>
+    <w:p>
+      <w:pPr>
+        <w:pStyle w:val="Prrafodelista"/>
+        <w:numPr>
+          <w:ilvl w:val="0"/>
+          <w:numId w:val="8"/>
+        </w:numPr>
+        <w:spacing w:line="276" w:lineRule="auto"/>
+        <w:rPr>
+          <w:rFonts w:ascii="Times New Roman" w:hAnsi="Times New Roman" w:cs="Times New Roman"/>
+        </w:rPr>
+      </w:pPr>
+      <w:r>
+        <w:rPr>
+          <w:rFonts w:ascii="Times New Roman" w:hAnsi="Times New Roman" w:cs="Times New Roman"/>
+        </w:rPr>
+        <w:t>inscribe las materias de acuerdo con los requisitos de la carrera y su avance académico.</w:t>
+      </w:r>
+    </w:p>
+    <w:p>
+      <w:pPr>
+        <w:spacing w:line="276" w:lineRule="auto"/>
+        <w:rPr>
+          <w:rFonts w:ascii="Times New Roman" w:hAnsi="Times New Roman" w:cs="Times New Roman"/>
+        </w:rPr>
+      </w:pPr>
+    </w:p>
+    <w:p>
+      <w:pPr>
+        <w:pStyle w:val="Prrafodelista"/>
+        <w:numPr>
+          <w:ilvl w:val="0"/>
+          <w:numId w:val="10"/>
+        </w:numPr>
+        <w:spacing w:line="276" w:lineRule="auto"/>
+        <w:rPr>
+          <w:rFonts w:ascii="Times New Roman" w:hAnsi="Times New Roman" w:cs="Times New Roman"/>
+          <w:b/>
+          <w:bCs/>
+        </w:rPr>
+      </w:pPr>
+      <w:r>
+        <w:rPr>
+          <w:rFonts w:ascii="Times New Roman" w:hAnsi="Times New Roman" w:cs="Times New Roman"/>
+          <w:b/>
+          <w:bCs/>
+        </w:rPr>
+        <w:t>Criter</w:t>
+      </w:r>
+      <w:r>
+        <w:rPr>
+          <w:rFonts w:ascii="Times New Roman" w:hAnsi="Times New Roman" w:cs="Times New Roman"/>
+          <w:b/>
+          <w:bCs/>
+        </w:rPr>
+        <w:t>i</w:t>
+      </w:r>
+      <w:r>
+        <w:rPr>
+          <w:rFonts w:ascii="Times New Roman" w:hAnsi="Times New Roman" w:cs="Times New Roman"/>
+          <w:b/>
+          <w:bCs/>
+        </w:rPr>
+        <w:t>os</w:t>
+      </w:r>
+      <w:r>
+        <w:rPr>
+          <w:rFonts w:ascii="Times New Roman" w:hAnsi="Times New Roman" w:cs="Times New Roman"/>
+          <w:b/>
+          <w:bCs/>
+        </w:rPr>
+        <w:t xml:space="preserve"> de aceptación</w:t>
+      </w:r>
+    </w:p>
+    <w:p>
+      <w:pPr>
+        <w:spacing w:line="276" w:lineRule="auto"/>
+        <w:ind w:left="360"/>
+        <w:rPr>
+          <w:rFonts w:ascii="Times New Roman" w:hAnsi="Times New Roman" w:cs="Times New Roman"/>
+        </w:rPr>
+      </w:pPr>
+    </w:p>
+    <w:p>
+      <w:pPr>
+        <w:pStyle w:val="Prrafodelista"/>
+        <w:numPr>
+          <w:ilvl w:val="0"/>
+          <w:numId w:val="12"/>
+        </w:numPr>
+        <w:spacing w:line="276" w:lineRule="auto"/>
+        <w:ind w:left="1068"/>
+        <w:rPr>
+          <w:rFonts w:ascii="Times New Roman" w:hAnsi="Times New Roman" w:cs="Times New Roman"/>
+        </w:rPr>
+      </w:pPr>
+      <w:r>
+        <w:rPr>
+          <w:rFonts w:ascii="Times New Roman" w:hAnsi="Times New Roman" w:cs="Times New Roman"/>
+        </w:rPr>
+        <w:t>Visualización del Pensum: El sistema debe mostrar al estudiante el pensum actualizado de su carrera, con una clara diferenciación entre las materias ya aprobadas, las reprobadas y las pendientes. Las materias disponibles para inscribir deben estar claramente marcadas como "disponibles".</w:t>
+      </w:r>
+    </w:p>
+    <w:p>
+      <w:pPr>
+        <w:pStyle w:val="Prrafodelista"/>
+        <w:numPr>
+          <w:ilvl w:val="0"/>
+          <w:numId w:val="12"/>
+        </w:numPr>
+        <w:spacing w:line="276" w:lineRule="auto"/>
+        <w:ind w:left="1068"/>
+        <w:rPr>
+          <w:rFonts w:ascii="Times New Roman" w:hAnsi="Times New Roman" w:cs="Times New Roman"/>
+        </w:rPr>
+      </w:pPr>
+      <w:r>
+        <w:rPr>
+          <w:rFonts w:ascii="Times New Roman" w:hAnsi="Times New Roman" w:cs="Times New Roman"/>
+        </w:rPr>
+        <w:t>Validación de Requisitos: Antes de permitir la inscripción de una materia, el sistema debe validar automáticamente que el estudiante cumple con todos los requisitos previos o prerrequisitos de la materia seleccionada. Si no los cumple, el sistema debe bloquear la inscripción de dicha materia y notificar al estudiante con un mensaje claro.</w:t>
+      </w:r>
+    </w:p>
+    <w:p>
+      <w:pPr>
+        <w:pStyle w:val="Prrafodelista"/>
+        <w:numPr>
+          <w:ilvl w:val="0"/>
+          <w:numId w:val="12"/>
+        </w:numPr>
+        <w:spacing w:line="276" w:lineRule="auto"/>
+        <w:ind w:left="1068"/>
+        <w:rPr>
+          <w:rFonts w:ascii="Times New Roman" w:hAnsi="Times New Roman" w:cs="Times New Roman"/>
+        </w:rPr>
+      </w:pPr>
+      <w:r>
+        <w:rPr>
+          <w:rFonts w:ascii="Times New Roman" w:hAnsi="Times New Roman" w:cs="Times New Roman"/>
+        </w:rPr>
+        <w:t>Limitación de Créditos: El sistema debe asegurar que el estudiante no exceda el límite de créditos permitidos por semestre. Si el estudiante intenta inscribir más créditos de los permitidos, el sistema debe notificarlo y bloquear la inscripción hasta que se ajuste a los límites establecidos.</w:t>
+      </w:r>
+    </w:p>
+    <w:p>
+      <w:pPr>
+        <w:pStyle w:val="Prrafodelista"/>
+        <w:numPr>
+          <w:ilvl w:val="0"/>
+          <w:numId w:val="12"/>
+        </w:numPr>
+        <w:spacing w:line="276" w:lineRule="auto"/>
+        <w:ind w:left="1068"/>
+        <w:rPr>
+          <w:rFonts w:ascii="Times New Roman" w:hAnsi="Times New Roman" w:cs="Times New Roman"/>
+        </w:rPr>
+      </w:pPr>
+      <w:r>
+        <w:rPr>
+          <w:rFonts w:ascii="Times New Roman" w:hAnsi="Times New Roman" w:cs="Times New Roman"/>
+        </w:rPr>
+        <w:t>Confirmación de Inscripción: Una vez que el estudiante selecciona las materias, el sistema debe solicitar una confirmación final de la inscripción. Tras la confirmación, el sistema debe reflejar las materias inscritas en el historial académico del estudiante.</w:t>
+      </w:r>
+    </w:p>
+    <w:p>
+      <w:pPr>
+        <w:pStyle w:val="Prrafodelista"/>
+        <w:numPr>
+          <w:ilvl w:val="0"/>
+          <w:numId w:val="12"/>
+        </w:numPr>
+        <w:spacing w:line="276" w:lineRule="auto"/>
+        <w:ind w:left="1068"/>
+        <w:rPr>
+          <w:rFonts w:ascii="Times New Roman" w:hAnsi="Times New Roman" w:cs="Times New Roman"/>
+        </w:rPr>
+      </w:pPr>
+      <w:r>
+        <w:rPr>
+          <w:rFonts w:ascii="Times New Roman" w:hAnsi="Times New Roman" w:cs="Times New Roman"/>
+        </w:rPr>
+        <w:t>Historial Académico Actualizado: Las materias inscritas deben aparecer inmediatamente en el historial académico del estudiante, y ser visibles tanto en su panel de control como en el registro administrativo. Esto debe incluir la fecha y semestre de inscripción.</w:t>
+      </w:r>
+    </w:p>
+    <w:p>
+      <w:pPr>
+        <w:pStyle w:val="Prrafodelista"/>
+        <w:numPr>
+          <w:ilvl w:val="0"/>
+          <w:numId w:val="12"/>
+        </w:numPr>
+        <w:spacing w:line="276" w:lineRule="auto"/>
+        <w:ind w:left="1068"/>
+        <w:rPr>
+          <w:rFonts w:ascii="Times New Roman" w:hAnsi="Times New Roman" w:cs="Times New Roman"/>
+        </w:rPr>
+      </w:pPr>
+      <w:r>
+        <w:rPr>
+          <w:rFonts w:ascii="Times New Roman" w:hAnsi="Times New Roman" w:cs="Times New Roman"/>
+        </w:rPr>
+        <w:t>Retroalimentación en Tiempo Real: El sistema debe proporcionar retroalimentación en tiempo real al estudiante mientras selecciona materias, indicando si ha superado el límite de créditos o si hay conflictos con los prerrequisitos.</w:t>
+      </w:r>
+    </w:p>
+    <w:p>
+      <w:pPr>
+        <w:spacing w:line="276" w:lineRule="auto"/>
+        <w:ind w:left="708"/>
+        <w:rPr>
+          <w:rFonts w:ascii="Times New Roman" w:hAnsi="Times New Roman" w:cs="Times New Roman"/>
+        </w:rPr>
+      </w:pPr>
+    </w:p>
+    <w:p>
+      <w:pPr>
+        <w:pStyle w:val="Prrafodelista"/>
+        <w:numPr>
+          <w:ilvl w:val="0"/>
+          <w:numId w:val="12"/>
+        </w:numPr>
+        <w:spacing w:line="276" w:lineRule="auto"/>
+        <w:ind w:left="1068"/>
+        <w:rPr>
+          <w:rFonts w:ascii="Times New Roman" w:hAnsi="Times New Roman" w:cs="Times New Roman"/>
+        </w:rPr>
+      </w:pPr>
+      <w:r>
+        <w:rPr>
+          <w:rFonts w:ascii="Times New Roman" w:hAnsi="Times New Roman" w:cs="Times New Roman"/>
+        </w:rPr>
+        <w:lastRenderedPageBreak/>
+        <w:t>Notificación de Inscripción Exitosa: Una vez completado el proceso de inscripción, el estudiante debe recibir una notificación clara de que la inscripción ha sido exitosa. Esta notificación puede ser visual dentro de la plataforma o enviada por correo electrónico como confirmación.</w:t>
+      </w:r>
+    </w:p>
+    <w:p>
+      <w:pPr>
+        <w:pStyle w:val="Prrafodelista"/>
+        <w:numPr>
+          <w:ilvl w:val="0"/>
+          <w:numId w:val="12"/>
+        </w:numPr>
+        <w:spacing w:line="276" w:lineRule="auto"/>
+        <w:ind w:left="1068"/>
+        <w:rPr>
+          <w:rFonts w:ascii="Times New Roman" w:hAnsi="Times New Roman" w:cs="Times New Roman"/>
+        </w:rPr>
+      </w:pPr>
+      <w:r>
+        <w:rPr>
+          <w:rFonts w:ascii="Times New Roman" w:hAnsi="Times New Roman" w:cs="Times New Roman"/>
+        </w:rPr>
+        <w:t>Gestión de Conflictos de Horario: El sistema debe prevenir la inscripción de materias que tengan conflictos de horario. Si el estudiante selecciona materias que se solapan en el horario, el sistema debe informar de este conflicto y pedir que ajuste la selección.</w:t>
+      </w:r>
+    </w:p>
+    <w:p>
+      <w:pPr>
+        <w:spacing w:line="276" w:lineRule="auto"/>
+        <w:ind w:left="360"/>
+        <w:rPr>
+          <w:rFonts w:ascii="Times New Roman" w:hAnsi="Times New Roman" w:cs="Times New Roman"/>
+          <w:lang w:val="es-CO"/>
+        </w:rPr>
+      </w:pPr>
+    </w:p>
+    <w:p>
+      <w:pPr>
+        <w:spacing w:line="276" w:lineRule="auto"/>
+        <w:rPr>
+          <w:rFonts w:ascii="Times New Roman" w:hAnsi="Times New Roman" w:cs="Times New Roman"/>
+        </w:rPr>
+      </w:pPr>
+      <w:r>
+        <w:rPr>
+          <w:rFonts w:ascii="Times New Roman" w:hAnsi="Times New Roman" w:cs="Times New Roman"/>
+        </w:rPr>
+        <w:br/>
+      </w:r>
+      <w:r>
+        <w:rPr>
+          <w:rFonts w:ascii="Times New Roman" w:hAnsi="Times New Roman" w:cs="Times New Roman"/>
+          <w:b/>
+          <w:bCs/>
+        </w:rPr>
         <w:t>Resultado Final:</w:t>
       </w:r>
       <w:r>
+        <w:rPr>
+          <w:rFonts w:ascii="Times New Roman" w:hAnsi="Times New Roman" w:cs="Times New Roman"/>
+        </w:rPr>
         <w:t xml:space="preserve"> El estudiante queda inscrito en las materias seleccionadas, y estas se reflejan en su historial académico.</w:t>
       </w:r>
     </w:p>
+    <w:p>
+      <w:pPr>
+        <w:spacing w:line="276" w:lineRule="auto"/>
+        <w:rPr>
+          <w:rFonts w:ascii="Times New Roman" w:hAnsi="Times New Roman" w:cs="Times New Roman"/>
+        </w:rPr>
+      </w:pPr>
+    </w:p>
+    <w:p>
+      <w:pPr>
+        <w:spacing w:line="276" w:lineRule="auto"/>
+        <w:rPr>
+          <w:rFonts w:ascii="Times New Roman" w:hAnsi="Times New Roman" w:cs="Times New Roman"/>
+        </w:rPr>
+      </w:pPr>
+    </w:p>
+    <w:p>
+      <w:pPr>
+        <w:spacing w:line="276" w:lineRule="auto"/>
+        <w:rPr>
+          <w:rFonts w:ascii="Times New Roman" w:hAnsi="Times New Roman" w:cs="Times New Roman"/>
+        </w:rPr>
+      </w:pPr>
+    </w:p>
+    <w:p>
+      <w:pPr>
+        <w:spacing w:line="276" w:lineRule="auto"/>
+        <w:rPr>
+          <w:rFonts w:ascii="Times New Roman" w:hAnsi="Times New Roman" w:cs="Times New Roman"/>
+        </w:rPr>
+      </w:pPr>
+    </w:p>
+    <w:p>
+      <w:pPr>
+        <w:spacing w:line="276" w:lineRule="auto"/>
+        <w:rPr>
+          <w:rFonts w:ascii="Times New Roman" w:hAnsi="Times New Roman" w:cs="Times New Roman"/>
+        </w:rPr>
+      </w:pPr>
+    </w:p>
+    <w:p>
+      <w:pPr>
+        <w:spacing w:line="276" w:lineRule="auto"/>
+        <w:rPr>
+          <w:rFonts w:ascii="Times New Roman" w:hAnsi="Times New Roman" w:cs="Times New Roman"/>
+        </w:rPr>
+      </w:pPr>
+    </w:p>
+    <w:p>
+      <w:pPr>
+        <w:spacing w:line="276" w:lineRule="auto"/>
+        <w:rPr>
+          <w:rFonts w:ascii="Times New Roman" w:hAnsi="Times New Roman" w:cs="Times New Roman"/>
+        </w:rPr>
+      </w:pPr>
+    </w:p>
+    <w:p>
+      <w:pPr>
+        <w:spacing w:line="276" w:lineRule="auto"/>
+        <w:rPr>
+          <w:rFonts w:ascii="Times New Roman" w:hAnsi="Times New Roman" w:cs="Times New Roman"/>
+        </w:rPr>
+      </w:pPr>
+    </w:p>
+    <w:p>
+      <w:pPr>
+        <w:spacing w:line="276" w:lineRule="auto"/>
+        <w:rPr>
+          <w:rFonts w:ascii="Times New Roman" w:hAnsi="Times New Roman" w:cs="Times New Roman"/>
+        </w:rPr>
+      </w:pPr>
+    </w:p>
+    <w:p>
+      <w:pPr>
+        <w:spacing w:line="276" w:lineRule="auto"/>
+        <w:rPr>
+          <w:rFonts w:ascii="Times New Roman" w:hAnsi="Times New Roman" w:cs="Times New Roman"/>
+        </w:rPr>
+      </w:pPr>
+    </w:p>
+    <w:p>
+      <w:pPr>
+        <w:spacing w:line="276" w:lineRule="auto"/>
+        <w:rPr>
+          <w:rFonts w:ascii="Times New Roman" w:hAnsi="Times New Roman" w:cs="Times New Roman"/>
+        </w:rPr>
+      </w:pPr>
+    </w:p>
+    <w:p>
+      <w:pPr>
+        <w:spacing w:line="276" w:lineRule="auto"/>
+        <w:rPr>
+          <w:rFonts w:ascii="Times New Roman" w:hAnsi="Times New Roman" w:cs="Times New Roman"/>
+        </w:rPr>
+      </w:pPr>
+    </w:p>
+    <w:p>
+      <w:pPr>
+        <w:spacing w:line="276" w:lineRule="auto"/>
+        <w:rPr>
+          <w:rFonts w:ascii="Times New Roman" w:hAnsi="Times New Roman" w:cs="Times New Roman"/>
+        </w:rPr>
+      </w:pPr>
+    </w:p>
+    <w:p>
+      <w:pPr>
+        <w:spacing w:line="276" w:lineRule="auto"/>
+        <w:rPr>
+          <w:rFonts w:ascii="Times New Roman" w:hAnsi="Times New Roman" w:cs="Times New Roman"/>
+        </w:rPr>
+      </w:pPr>
+    </w:p>
+    <w:p>
+      <w:pPr>
+        <w:spacing w:line="276" w:lineRule="auto"/>
+        <w:rPr>
+          <w:rFonts w:ascii="Times New Roman" w:hAnsi="Times New Roman" w:cs="Times New Roman"/>
+        </w:rPr>
+      </w:pPr>
+    </w:p>
+    <w:p>
+      <w:pPr>
+        <w:spacing w:line="276" w:lineRule="auto"/>
+        <w:rPr>
+          <w:rFonts w:ascii="Times New Roman" w:hAnsi="Times New Roman" w:cs="Times New Roman"/>
+        </w:rPr>
+      </w:pPr>
+    </w:p>
+    <w:p>
+      <w:pPr>
+        <w:spacing w:line="276" w:lineRule="auto"/>
+        <w:rPr>
+          <w:rFonts w:ascii="Times New Roman" w:hAnsi="Times New Roman" w:cs="Times New Roman"/>
+        </w:rPr>
+      </w:pPr>
+    </w:p>
+    <w:p>
+      <w:pPr>
+        <w:spacing w:line="276" w:lineRule="auto"/>
+        <w:rPr>
+          <w:rFonts w:ascii="Times New Roman" w:hAnsi="Times New Roman" w:cs="Times New Roman"/>
+        </w:rPr>
+      </w:pPr>
+    </w:p>
+    <w:p>
+      <w:pPr>
+        <w:spacing w:line="276" w:lineRule="auto"/>
+        <w:rPr>
+          <w:rFonts w:ascii="Times New Roman" w:hAnsi="Times New Roman" w:cs="Times New Roman"/>
+        </w:rPr>
+      </w:pPr>
+    </w:p>
+    <w:p>
+      <w:pPr>
+        <w:spacing w:line="276" w:lineRule="auto"/>
+        <w:rPr>
+          <w:rFonts w:ascii="Times New Roman" w:hAnsi="Times New Roman" w:cs="Times New Roman"/>
+        </w:rPr>
+      </w:pPr>
+      <w:r>
+        <w:rPr>
+          <w:rFonts w:ascii="Times New Roman" w:hAnsi="Times New Roman" w:cs="Times New Roman"/>
+        </w:rPr>
+        <w:lastRenderedPageBreak/>
+        <w:t>MOCKUP</w:t>
+      </w:r>
+    </w:p>
+    <w:p>
+      <w:pPr>
+        <w:spacing w:line="276" w:lineRule="auto"/>
+        <w:rPr>
+          <w:rFonts w:ascii="Times New Roman" w:hAnsi="Times New Roman" w:cs="Times New Roman"/>
+          <w:lang w:val="es-CO"/>
+        </w:rPr>
+      </w:pPr>
+      <w:r>
+        <w:rPr>
+          <w:noProof/>
+        </w:rPr>
+        <w:drawing>
+          <wp:inline distT="0" distB="0" distL="0" distR="0" wp14:anchorId="050C5F84" wp14:editId="7D3CC8FD">
+            <wp:extent cx="5731510" cy="3688715"/>
+            <wp:effectExtent l="0" t="0" r="2540" b="6985"/>
+            <wp:docPr id="1120207098" name="Imagen 1" descr="Interfaz de usuario gráfica, Aplicación&#10;&#10;Descripción generada automáticamente"/>
+            <wp:cNvGraphicFramePr>
+              <a:graphicFrameLocks xmlns:a="http://schemas.openxmlformats.org/drawingml/2006/main" noChangeAspect="1"/>
+            </wp:cNvGraphicFramePr>
+            <a:graphic xmlns:a="http://schemas.openxmlformats.org/drawingml/2006/main">
+              <a:graphicData uri="http://schemas.openxmlformats.org/drawingml/2006/picture">
+                <pic:pic xmlns:pic="http://schemas.openxmlformats.org/drawingml/2006/picture">
+                  <pic:nvPicPr>
+                    <pic:cNvPr id="1120207098" name="Imagen 1" descr="Interfaz de usuario gráfica, Aplicación&#10;&#10;Descripción generada automáticamente"/>
+                    <pic:cNvPicPr/>
+                  </pic:nvPicPr>
+                  <pic:blipFill>
+                    <a:blip r:embed="rId7"/>
+                    <a:stretch>
+                      <a:fillRect/>
+                    </a:stretch>
+                  </pic:blipFill>
+                  <pic:spPr>
+                    <a:xfrm>
+                      <a:off x="0" y="0"/>
+                      <a:ext cx="5731510" cy="3688715"/>
+                    </a:xfrm>
+                    <a:prstGeom prst="rect">
+                      <a:avLst/>
+                    </a:prstGeom>
+                  </pic:spPr>
+                </pic:pic>
+              </a:graphicData>
+            </a:graphic>
+          </wp:inline>
+        </w:drawing>
+      </w:r>
+      <w:r>
+        <w:rPr>
+          <w:noProof/>
+        </w:rPr>
+        <w:t xml:space="preserve"> </w:t>
+      </w:r>
+      <w:r>
+        <w:rPr>
+          <w:noProof/>
+        </w:rPr>
+        <w:drawing>
+          <wp:inline distT="0" distB="0" distL="0" distR="0" wp14:anchorId="5519AF83" wp14:editId="2F39B383">
+            <wp:extent cx="5731510" cy="3782060"/>
+            <wp:effectExtent l="0" t="0" r="2540" b="8890"/>
+            <wp:docPr id="724785783" name="Imagen 1" descr="Interfaz de usuario gráfica, Aplicación&#10;&#10;Descripción generada automáticamente"/>
+            <wp:cNvGraphicFramePr>
+              <a:graphicFrameLocks xmlns:a="http://schemas.openxmlformats.org/drawingml/2006/main" noChangeAspect="1"/>
+            </wp:cNvGraphicFramePr>
+            <a:graphic xmlns:a="http://schemas.openxmlformats.org/drawingml/2006/main">
+              <a:graphicData uri="http://schemas.openxmlformats.org/drawingml/2006/picture">
+                <pic:pic xmlns:pic="http://schemas.openxmlformats.org/drawingml/2006/picture">
+                  <pic:nvPicPr>
+                    <pic:cNvPr id="724785783" name="Imagen 1" descr="Interfaz de usuario gráfica, Aplicación&#10;&#10;Descripción generada automáticamente"/>
+                    <pic:cNvPicPr/>
+                  </pic:nvPicPr>
+                  <pic:blipFill>
+                    <a:blip r:embed="rId8"/>
+                    <a:stretch>
+                      <a:fillRect/>
+                    </a:stretch>
+                  </pic:blipFill>
+                  <pic:spPr>
+                    <a:xfrm>
+                      <a:off x="0" y="0"/>
+                      <a:ext cx="5731510" cy="3782060"/>
+                    </a:xfrm>
+                    <a:prstGeom prst="rect">
+                      <a:avLst/>
+                    </a:prstGeom>
+                  </pic:spPr>
+                </pic:pic>
+              </a:graphicData>
+            </a:graphic>
+          </wp:inline>
+        </w:drawing>
+      </w:r>
+    </w:p>
+    <w:p>
+      <w:pPr>
+        <w:spacing w:line="276" w:lineRule="auto"/>
+        <w:rPr>
+          <w:rFonts w:ascii="Times New Roman" w:hAnsi="Times New Roman" w:cs="Times New Roman"/>
+          <w:lang w:val="es-CO"/>
+        </w:rPr>
+      </w:pPr>
+    </w:p>
     <w:sectPr>
-      <w:headerReference w:type="default" r:id="rId7"/>
-      <w:footerReference w:type="default" r:id="rId8"/>
+      <w:headerReference w:type="default" r:id="rId9"/>
+      <w:footerReference w:type="default" r:id="rId10"/>
       <w:pgSz w:w="11906" w:h="16838"/>
       <w:pgMar w:top="1440" w:right="1440" w:bottom="1440" w:left="1440" w:header="720" w:footer="720" w:gutter="0"/>
       <w:cols w:space="720"/>
@@ -770,6 +1347,548 @@
     </w:lvl>
   </w:abstractNum>
   <w:abstractNum w:abstractNumId="3" w15:restartNumberingAfterBreak="0">
+    <w:nsid w:val="40135936"/>
+    <w:multiLevelType w:val="hybridMultilevel"/>
+    <w:tmpl w:val="D09698A8"/>
+    <w:lvl w:ilvl="0" w:tplc="240A0001">
+      <w:start w:val="1"/>
+      <w:numFmt w:val="bullet"/>
+      <w:lvlText w:val=""/>
+      <w:lvlJc w:val="left"/>
+      <w:pPr>
+        <w:ind w:left="720" w:hanging="360"/>
+      </w:pPr>
+      <w:rPr>
+        <w:rFonts w:ascii="Symbol" w:hAnsi="Symbol" w:hint="default"/>
+      </w:rPr>
+    </w:lvl>
+    <w:lvl w:ilvl="1" w:tplc="FFFFFFFF">
+      <w:start w:val="1"/>
+      <w:numFmt w:val="bullet"/>
+      <w:lvlText w:val="o"/>
+      <w:lvlJc w:val="left"/>
+      <w:pPr>
+        <w:ind w:left="1440" w:hanging="360"/>
+      </w:pPr>
+      <w:rPr>
+        <w:rFonts w:ascii="Courier New" w:hAnsi="Courier New" w:cs="Courier New" w:hint="default"/>
+      </w:rPr>
+    </w:lvl>
+    <w:lvl w:ilvl="2" w:tplc="FFFFFFFF" w:tentative="1">
+      <w:start w:val="1"/>
+      <w:numFmt w:val="bullet"/>
+      <w:lvlText w:val=""/>
+      <w:lvlJc w:val="left"/>
+      <w:pPr>
+        <w:ind w:left="2160" w:hanging="360"/>
+      </w:pPr>
+      <w:rPr>
+        <w:rFonts w:ascii="Wingdings" w:hAnsi="Wingdings" w:hint="default"/>
+      </w:rPr>
+    </w:lvl>
+    <w:lvl w:ilvl="3" w:tplc="FFFFFFFF" w:tentative="1">
+      <w:start w:val="1"/>
+      <w:numFmt w:val="bullet"/>
+      <w:lvlText w:val=""/>
+      <w:lvlJc w:val="left"/>
+      <w:pPr>
+        <w:ind w:left="2880" w:hanging="360"/>
+      </w:pPr>
+      <w:rPr>
+        <w:rFonts w:ascii="Symbol" w:hAnsi="Symbol" w:hint="default"/>
+      </w:rPr>
+    </w:lvl>
+    <w:lvl w:ilvl="4" w:tplc="FFFFFFFF" w:tentative="1">
+      <w:start w:val="1"/>
+      <w:numFmt w:val="bullet"/>
+      <w:lvlText w:val="o"/>
+      <w:lvlJc w:val="left"/>
+      <w:pPr>
+        <w:ind w:left="3600" w:hanging="360"/>
+      </w:pPr>
+      <w:rPr>
+        <w:rFonts w:ascii="Courier New" w:hAnsi="Courier New" w:cs="Courier New" w:hint="default"/>
+      </w:rPr>
+    </w:lvl>
+    <w:lvl w:ilvl="5" w:tplc="FFFFFFFF" w:tentative="1">
+      <w:start w:val="1"/>
+      <w:numFmt w:val="bullet"/>
+      <w:lvlText w:val=""/>
+      <w:lvlJc w:val="left"/>
+      <w:pPr>
+        <w:ind w:left="4320" w:hanging="360"/>
+      </w:pPr>
+      <w:rPr>
+        <w:rFonts w:ascii="Wingdings" w:hAnsi="Wingdings" w:hint="default"/>
+      </w:rPr>
+    </w:lvl>
+    <w:lvl w:ilvl="6" w:tplc="FFFFFFFF" w:tentative="1">
+      <w:start w:val="1"/>
+      <w:numFmt w:val="bullet"/>
+      <w:lvlText w:val=""/>
+      <w:lvlJc w:val="left"/>
+      <w:pPr>
+        <w:ind w:left="5040" w:hanging="360"/>
+      </w:pPr>
+      <w:rPr>
+        <w:rFonts w:ascii="Symbol" w:hAnsi="Symbol" w:hint="default"/>
+      </w:rPr>
+    </w:lvl>
+    <w:lvl w:ilvl="7" w:tplc="FFFFFFFF" w:tentative="1">
+      <w:start w:val="1"/>
+      <w:numFmt w:val="bullet"/>
+      <w:lvlText w:val="o"/>
+      <w:lvlJc w:val="left"/>
+      <w:pPr>
+        <w:ind w:left="5760" w:hanging="360"/>
+      </w:pPr>
+      <w:rPr>
+        <w:rFonts w:ascii="Courier New" w:hAnsi="Courier New" w:cs="Courier New" w:hint="default"/>
+      </w:rPr>
+    </w:lvl>
+    <w:lvl w:ilvl="8" w:tplc="FFFFFFFF" w:tentative="1">
+      <w:start w:val="1"/>
+      <w:numFmt w:val="bullet"/>
+      <w:lvlText w:val=""/>
+      <w:lvlJc w:val="left"/>
+      <w:pPr>
+        <w:ind w:left="6480" w:hanging="360"/>
+      </w:pPr>
+      <w:rPr>
+        <w:rFonts w:ascii="Wingdings" w:hAnsi="Wingdings" w:hint="default"/>
+      </w:rPr>
+    </w:lvl>
+  </w:abstractNum>
+  <w:abstractNum w:abstractNumId="4" w15:restartNumberingAfterBreak="0">
+    <w:nsid w:val="47902FE3"/>
+    <w:multiLevelType w:val="hybridMultilevel"/>
+    <w:tmpl w:val="3F52809C"/>
+    <w:lvl w:ilvl="0" w:tplc="2C3A2240">
+      <w:numFmt w:val="bullet"/>
+      <w:lvlText w:val="-"/>
+      <w:lvlJc w:val="left"/>
+      <w:pPr>
+        <w:ind w:left="720" w:hanging="360"/>
+      </w:pPr>
+      <w:rPr>
+        <w:rFonts w:ascii="Aptos" w:eastAsiaTheme="minorHAnsi" w:hAnsi="Aptos" w:cstheme="minorBidi" w:hint="default"/>
+        <w:b/>
+      </w:rPr>
+    </w:lvl>
+    <w:lvl w:ilvl="1" w:tplc="240A0003" w:tentative="1">
+      <w:start w:val="1"/>
+      <w:numFmt w:val="bullet"/>
+      <w:lvlText w:val="o"/>
+      <w:lvlJc w:val="left"/>
+      <w:pPr>
+        <w:ind w:left="1440" w:hanging="360"/>
+      </w:pPr>
+      <w:rPr>
+        <w:rFonts w:ascii="Courier New" w:hAnsi="Courier New" w:cs="Courier New" w:hint="default"/>
+      </w:rPr>
+    </w:lvl>
+    <w:lvl w:ilvl="2" w:tplc="240A0005" w:tentative="1">
+      <w:start w:val="1"/>
+      <w:numFmt w:val="bullet"/>
+      <w:lvlText w:val=""/>
+      <w:lvlJc w:val="left"/>
+      <w:pPr>
+        <w:ind w:left="2160" w:hanging="360"/>
+      </w:pPr>
+      <w:rPr>
+        <w:rFonts w:ascii="Wingdings" w:hAnsi="Wingdings" w:hint="default"/>
+      </w:rPr>
+    </w:lvl>
+    <w:lvl w:ilvl="3" w:tplc="240A0001" w:tentative="1">
+      <w:start w:val="1"/>
+      <w:numFmt w:val="bullet"/>
+      <w:lvlText w:val=""/>
+      <w:lvlJc w:val="left"/>
+      <w:pPr>
+        <w:ind w:left="2880" w:hanging="360"/>
+      </w:pPr>
+      <w:rPr>
+        <w:rFonts w:ascii="Symbol" w:hAnsi="Symbol" w:hint="default"/>
+      </w:rPr>
+    </w:lvl>
+    <w:lvl w:ilvl="4" w:tplc="240A0003" w:tentative="1">
+      <w:start w:val="1"/>
+      <w:numFmt w:val="bullet"/>
+      <w:lvlText w:val="o"/>
+      <w:lvlJc w:val="left"/>
+      <w:pPr>
+        <w:ind w:left="3600" w:hanging="360"/>
+      </w:pPr>
+      <w:rPr>
+        <w:rFonts w:ascii="Courier New" w:hAnsi="Courier New" w:cs="Courier New" w:hint="default"/>
+      </w:rPr>
+    </w:lvl>
+    <w:lvl w:ilvl="5" w:tplc="240A0005" w:tentative="1">
+      <w:start w:val="1"/>
+      <w:numFmt w:val="bullet"/>
+      <w:lvlText w:val=""/>
+      <w:lvlJc w:val="left"/>
+      <w:pPr>
+        <w:ind w:left="4320" w:hanging="360"/>
+      </w:pPr>
+      <w:rPr>
+        <w:rFonts w:ascii="Wingdings" w:hAnsi="Wingdings" w:hint="default"/>
+      </w:rPr>
+    </w:lvl>
+    <w:lvl w:ilvl="6" w:tplc="240A0001" w:tentative="1">
+      <w:start w:val="1"/>
+      <w:numFmt w:val="bullet"/>
+      <w:lvlText w:val=""/>
+      <w:lvlJc w:val="left"/>
+      <w:pPr>
+        <w:ind w:left="5040" w:hanging="360"/>
+      </w:pPr>
+      <w:rPr>
+        <w:rFonts w:ascii="Symbol" w:hAnsi="Symbol" w:hint="default"/>
+      </w:rPr>
+    </w:lvl>
+    <w:lvl w:ilvl="7" w:tplc="240A0003" w:tentative="1">
+      <w:start w:val="1"/>
+      <w:numFmt w:val="bullet"/>
+      <w:lvlText w:val="o"/>
+      <w:lvlJc w:val="left"/>
+      <w:pPr>
+        <w:ind w:left="5760" w:hanging="360"/>
+      </w:pPr>
+      <w:rPr>
+        <w:rFonts w:ascii="Courier New" w:hAnsi="Courier New" w:cs="Courier New" w:hint="default"/>
+      </w:rPr>
+    </w:lvl>
+    <w:lvl w:ilvl="8" w:tplc="240A0005" w:tentative="1">
+      <w:start w:val="1"/>
+      <w:numFmt w:val="bullet"/>
+      <w:lvlText w:val=""/>
+      <w:lvlJc w:val="left"/>
+      <w:pPr>
+        <w:ind w:left="6480" w:hanging="360"/>
+      </w:pPr>
+      <w:rPr>
+        <w:rFonts w:ascii="Wingdings" w:hAnsi="Wingdings" w:hint="default"/>
+      </w:rPr>
+    </w:lvl>
+  </w:abstractNum>
+  <w:abstractNum w:abstractNumId="5" w15:restartNumberingAfterBreak="0">
+    <w:nsid w:val="493951BC"/>
+    <w:multiLevelType w:val="hybridMultilevel"/>
+    <w:tmpl w:val="71C4E1D8"/>
+    <w:lvl w:ilvl="0" w:tplc="240A000F">
+      <w:start w:val="1"/>
+      <w:numFmt w:val="decimal"/>
+      <w:lvlText w:val="%1."/>
+      <w:lvlJc w:val="left"/>
+      <w:pPr>
+        <w:ind w:left="1068" w:hanging="360"/>
+      </w:pPr>
+      <w:rPr>
+        <w:rFonts w:hint="default"/>
+      </w:rPr>
+    </w:lvl>
+    <w:lvl w:ilvl="1" w:tplc="FFFFFFFF" w:tentative="1">
+      <w:start w:val="1"/>
+      <w:numFmt w:val="bullet"/>
+      <w:lvlText w:val="o"/>
+      <w:lvlJc w:val="left"/>
+      <w:pPr>
+        <w:ind w:left="1788" w:hanging="360"/>
+      </w:pPr>
+      <w:rPr>
+        <w:rFonts w:ascii="Courier New" w:hAnsi="Courier New" w:cs="Courier New" w:hint="default"/>
+      </w:rPr>
+    </w:lvl>
+    <w:lvl w:ilvl="2" w:tplc="FFFFFFFF" w:tentative="1">
+      <w:start w:val="1"/>
+      <w:numFmt w:val="bullet"/>
+      <w:lvlText w:val=""/>
+      <w:lvlJc w:val="left"/>
+      <w:pPr>
+        <w:ind w:left="2508" w:hanging="360"/>
+      </w:pPr>
+      <w:rPr>
+        <w:rFonts w:ascii="Wingdings" w:hAnsi="Wingdings" w:hint="default"/>
+      </w:rPr>
+    </w:lvl>
+    <w:lvl w:ilvl="3" w:tplc="FFFFFFFF" w:tentative="1">
+      <w:start w:val="1"/>
+      <w:numFmt w:val="bullet"/>
+      <w:lvlText w:val=""/>
+      <w:lvlJc w:val="left"/>
+      <w:pPr>
+        <w:ind w:left="3228" w:hanging="360"/>
+      </w:pPr>
+      <w:rPr>
+        <w:rFonts w:ascii="Symbol" w:hAnsi="Symbol" w:hint="default"/>
+      </w:rPr>
+    </w:lvl>
+    <w:lvl w:ilvl="4" w:tplc="FFFFFFFF" w:tentative="1">
+      <w:start w:val="1"/>
+      <w:numFmt w:val="bullet"/>
+      <w:lvlText w:val="o"/>
+      <w:lvlJc w:val="left"/>
+      <w:pPr>
+        <w:ind w:left="3948" w:hanging="360"/>
+      </w:pPr>
+      <w:rPr>
+        <w:rFonts w:ascii="Courier New" w:hAnsi="Courier New" w:cs="Courier New" w:hint="default"/>
+      </w:rPr>
+    </w:lvl>
+    <w:lvl w:ilvl="5" w:tplc="FFFFFFFF" w:tentative="1">
+      <w:start w:val="1"/>
+      <w:numFmt w:val="bullet"/>
+      <w:lvlText w:val=""/>
+      <w:lvlJc w:val="left"/>
+      <w:pPr>
+        <w:ind w:left="4668" w:hanging="360"/>
+      </w:pPr>
+      <w:rPr>
+        <w:rFonts w:ascii="Wingdings" w:hAnsi="Wingdings" w:hint="default"/>
+      </w:rPr>
+    </w:lvl>
+    <w:lvl w:ilvl="6" w:tplc="FFFFFFFF" w:tentative="1">
+      <w:start w:val="1"/>
+      <w:numFmt w:val="bullet"/>
+      <w:lvlText w:val=""/>
+      <w:lvlJc w:val="left"/>
+      <w:pPr>
+        <w:ind w:left="5388" w:hanging="360"/>
+      </w:pPr>
+      <w:rPr>
+        <w:rFonts w:ascii="Symbol" w:hAnsi="Symbol" w:hint="default"/>
+      </w:rPr>
+    </w:lvl>
+    <w:lvl w:ilvl="7" w:tplc="FFFFFFFF" w:tentative="1">
+      <w:start w:val="1"/>
+      <w:numFmt w:val="bullet"/>
+      <w:lvlText w:val="o"/>
+      <w:lvlJc w:val="left"/>
+      <w:pPr>
+        <w:ind w:left="6108" w:hanging="360"/>
+      </w:pPr>
+      <w:rPr>
+        <w:rFonts w:ascii="Courier New" w:hAnsi="Courier New" w:cs="Courier New" w:hint="default"/>
+      </w:rPr>
+    </w:lvl>
+    <w:lvl w:ilvl="8" w:tplc="FFFFFFFF" w:tentative="1">
+      <w:start w:val="1"/>
+      <w:numFmt w:val="bullet"/>
+      <w:lvlText w:val=""/>
+      <w:lvlJc w:val="left"/>
+      <w:pPr>
+        <w:ind w:left="6828" w:hanging="360"/>
+      </w:pPr>
+      <w:rPr>
+        <w:rFonts w:ascii="Wingdings" w:hAnsi="Wingdings" w:hint="default"/>
+      </w:rPr>
+    </w:lvl>
+  </w:abstractNum>
+  <w:abstractNum w:abstractNumId="6" w15:restartNumberingAfterBreak="0">
+    <w:nsid w:val="4F901CF9"/>
+    <w:multiLevelType w:val="hybridMultilevel"/>
+    <w:tmpl w:val="58262652"/>
+    <w:lvl w:ilvl="0" w:tplc="240A000F">
+      <w:start w:val="1"/>
+      <w:numFmt w:val="decimal"/>
+      <w:lvlText w:val="%1."/>
+      <w:lvlJc w:val="left"/>
+      <w:pPr>
+        <w:ind w:left="720" w:hanging="360"/>
+      </w:pPr>
+      <w:rPr>
+        <w:rFonts w:hint="default"/>
+      </w:rPr>
+    </w:lvl>
+    <w:lvl w:ilvl="1" w:tplc="240A0019" w:tentative="1">
+      <w:start w:val="1"/>
+      <w:numFmt w:val="lowerLetter"/>
+      <w:lvlText w:val="%2."/>
+      <w:lvlJc w:val="left"/>
+      <w:pPr>
+        <w:ind w:left="1440" w:hanging="360"/>
+      </w:pPr>
+    </w:lvl>
+    <w:lvl w:ilvl="2" w:tplc="240A001B" w:tentative="1">
+      <w:start w:val="1"/>
+      <w:numFmt w:val="lowerRoman"/>
+      <w:lvlText w:val="%3."/>
+      <w:lvlJc w:val="right"/>
+      <w:pPr>
+        <w:ind w:left="2160" w:hanging="180"/>
+      </w:pPr>
+    </w:lvl>
+    <w:lvl w:ilvl="3" w:tplc="240A000F" w:tentative="1">
+      <w:start w:val="1"/>
+      <w:numFmt w:val="decimal"/>
+      <w:lvlText w:val="%4."/>
+      <w:lvlJc w:val="left"/>
+      <w:pPr>
+        <w:ind w:left="2880" w:hanging="360"/>
+      </w:pPr>
+    </w:lvl>
+    <w:lvl w:ilvl="4" w:tplc="240A0019" w:tentative="1">
+      <w:start w:val="1"/>
+      <w:numFmt w:val="lowerLetter"/>
+      <w:lvlText w:val="%5."/>
+      <w:lvlJc w:val="left"/>
+      <w:pPr>
+        <w:ind w:left="3600" w:hanging="360"/>
+      </w:pPr>
+    </w:lvl>
+    <w:lvl w:ilvl="5" w:tplc="240A001B" w:tentative="1">
+      <w:start w:val="1"/>
+      <w:numFmt w:val="lowerRoman"/>
+      <w:lvlText w:val="%6."/>
+      <w:lvlJc w:val="right"/>
+      <w:pPr>
+        <w:ind w:left="4320" w:hanging="180"/>
+      </w:pPr>
+    </w:lvl>
+    <w:lvl w:ilvl="6" w:tplc="240A000F" w:tentative="1">
+      <w:start w:val="1"/>
+      <w:numFmt w:val="decimal"/>
+      <w:lvlText w:val="%7."/>
+      <w:lvlJc w:val="left"/>
+      <w:pPr>
+        <w:ind w:left="5040" w:hanging="360"/>
+      </w:pPr>
+    </w:lvl>
+    <w:lvl w:ilvl="7" w:tplc="240A0019" w:tentative="1">
+      <w:start w:val="1"/>
+      <w:numFmt w:val="lowerLetter"/>
+      <w:lvlText w:val="%8."/>
+      <w:lvlJc w:val="left"/>
+      <w:pPr>
+        <w:ind w:left="5760" w:hanging="360"/>
+      </w:pPr>
+    </w:lvl>
+    <w:lvl w:ilvl="8" w:tplc="240A001B" w:tentative="1">
+      <w:start w:val="1"/>
+      <w:numFmt w:val="lowerRoman"/>
+      <w:lvlText w:val="%9."/>
+      <w:lvlJc w:val="right"/>
+      <w:pPr>
+        <w:ind w:left="6480" w:hanging="180"/>
+      </w:pPr>
+    </w:lvl>
+  </w:abstractNum>
+  <w:abstractNum w:abstractNumId="7" w15:restartNumberingAfterBreak="0">
+    <w:nsid w:val="56A24B1A"/>
+    <w:multiLevelType w:val="hybridMultilevel"/>
+    <w:tmpl w:val="913C1874"/>
+    <w:lvl w:ilvl="0" w:tplc="240A0001">
+      <w:start w:val="1"/>
+      <w:numFmt w:val="bullet"/>
+      <w:lvlText w:val=""/>
+      <w:lvlJc w:val="left"/>
+      <w:pPr>
+        <w:ind w:left="720" w:hanging="360"/>
+      </w:pPr>
+      <w:rPr>
+        <w:rFonts w:ascii="Symbol" w:hAnsi="Symbol" w:hint="default"/>
+        <w:b/>
+      </w:rPr>
+    </w:lvl>
+    <w:lvl w:ilvl="1" w:tplc="FFFFFFFF" w:tentative="1">
+      <w:start w:val="1"/>
+      <w:numFmt w:val="bullet"/>
+      <w:lvlText w:val="o"/>
+      <w:lvlJc w:val="left"/>
+      <w:pPr>
+        <w:ind w:left="1440" w:hanging="360"/>
+      </w:pPr>
+      <w:rPr>
+        <w:rFonts w:ascii="Courier New" w:hAnsi="Courier New" w:cs="Courier New" w:hint="default"/>
+      </w:rPr>
+    </w:lvl>
+    <w:lvl w:ilvl="2" w:tplc="FFFFFFFF" w:tentative="1">
+      <w:start w:val="1"/>
+      <w:numFmt w:val="bullet"/>
+      <w:lvlText w:val=""/>
+      <w:lvlJc w:val="left"/>
+      <w:pPr>
+        <w:ind w:left="2160" w:hanging="360"/>
+      </w:pPr>
+      <w:rPr>
+        <w:rFonts w:ascii="Wingdings" w:hAnsi="Wingdings" w:hint="default"/>
+      </w:rPr>
+    </w:lvl>
+    <w:lvl w:ilvl="3" w:tplc="FFFFFFFF" w:tentative="1">
+      <w:start w:val="1"/>
+      <w:numFmt w:val="bullet"/>
+      <w:lvlText w:val=""/>
+      <w:lvlJc w:val="left"/>
+      <w:pPr>
+        <w:ind w:left="2880" w:hanging="360"/>
+      </w:pPr>
+      <w:rPr>
+        <w:rFonts w:ascii="Symbol" w:hAnsi="Symbol" w:hint="default"/>
+      </w:rPr>
+    </w:lvl>
+    <w:lvl w:ilvl="4" w:tplc="FFFFFFFF" w:tentative="1">
+      <w:start w:val="1"/>
+      <w:numFmt w:val="bullet"/>
+      <w:lvlText w:val="o"/>
+      <w:lvlJc w:val="left"/>
+      <w:pPr>
+        <w:ind w:left="3600" w:hanging="360"/>
+      </w:pPr>
+      <w:rPr>
+        <w:rFonts w:ascii="Courier New" w:hAnsi="Courier New" w:cs="Courier New" w:hint="default"/>
+      </w:rPr>
+    </w:lvl>
+    <w:lvl w:ilvl="5" w:tplc="FFFFFFFF" w:tentative="1">
+      <w:start w:val="1"/>
+      <w:numFmt w:val="bullet"/>
+      <w:lvlText w:val=""/>
+      <w:lvlJc w:val="left"/>
+      <w:pPr>
+        <w:ind w:left="4320" w:hanging="360"/>
+      </w:pPr>
+      <w:rPr>
+        <w:rFonts w:ascii="Wingdings" w:hAnsi="Wingdings" w:hint="default"/>
+      </w:rPr>
+    </w:lvl>
+    <w:lvl w:ilvl="6" w:tplc="FFFFFFFF" w:tentative="1">
+      <w:start w:val="1"/>
+      <w:numFmt w:val="bullet"/>
+      <w:lvlText w:val=""/>
+      <w:lvlJc w:val="left"/>
+      <w:pPr>
+        <w:ind w:left="5040" w:hanging="360"/>
+      </w:pPr>
+      <w:rPr>
+        <w:rFonts w:ascii="Symbol" w:hAnsi="Symbol" w:hint="default"/>
+      </w:rPr>
+    </w:lvl>
+    <w:lvl w:ilvl="7" w:tplc="FFFFFFFF" w:tentative="1">
+      <w:start w:val="1"/>
+      <w:numFmt w:val="bullet"/>
+      <w:lvlText w:val="o"/>
+      <w:lvlJc w:val="left"/>
+      <w:pPr>
+        <w:ind w:left="5760" w:hanging="360"/>
+      </w:pPr>
+      <w:rPr>
+        <w:rFonts w:ascii="Courier New" w:hAnsi="Courier New" w:cs="Courier New" w:hint="default"/>
+      </w:rPr>
+    </w:lvl>
+    <w:lvl w:ilvl="8" w:tplc="FFFFFFFF" w:tentative="1">
+      <w:start w:val="1"/>
+      <w:numFmt w:val="bullet"/>
+      <w:lvlText w:val=""/>
+      <w:lvlJc w:val="left"/>
+      <w:pPr>
+        <w:ind w:left="6480" w:hanging="360"/>
+      </w:pPr>
+      <w:rPr>
+        <w:rFonts w:ascii="Wingdings" w:hAnsi="Wingdings" w:hint="default"/>
+      </w:rPr>
+    </w:lvl>
+  </w:abstractNum>
+  <w:abstractNum w:abstractNumId="8" w15:restartNumberingAfterBreak="0">
     <w:nsid w:val="57B91D90"/>
     <w:multiLevelType w:val="multilevel"/>
     <w:tmpl w:val="8390B6FE"/>
@@ -914,7 +2033,119 @@
       </w:rPr>
     </w:lvl>
   </w:abstractNum>
-  <w:abstractNum w:abstractNumId="4" w15:restartNumberingAfterBreak="0">
+  <w:abstractNum w:abstractNumId="9" w15:restartNumberingAfterBreak="0">
+    <w:nsid w:val="615E23CA"/>
+    <w:multiLevelType w:val="hybridMultilevel"/>
+    <w:tmpl w:val="5B0C4AF6"/>
+    <w:lvl w:ilvl="0" w:tplc="CE5AD54C">
+      <w:numFmt w:val="bullet"/>
+      <w:lvlText w:val="-"/>
+      <w:lvlJc w:val="left"/>
+      <w:pPr>
+        <w:ind w:left="720" w:hanging="360"/>
+      </w:pPr>
+      <w:rPr>
+        <w:rFonts w:ascii="Times New Roman" w:eastAsiaTheme="minorHAnsi" w:hAnsi="Times New Roman" w:cs="Times New Roman" w:hint="default"/>
+      </w:rPr>
+    </w:lvl>
+    <w:lvl w:ilvl="1" w:tplc="240A0003" w:tentative="1">
+      <w:start w:val="1"/>
+      <w:numFmt w:val="bullet"/>
+      <w:lvlText w:val="o"/>
+      <w:lvlJc w:val="left"/>
+      <w:pPr>
+        <w:ind w:left="1440" w:hanging="360"/>
+      </w:pPr>
+      <w:rPr>
+        <w:rFonts w:ascii="Courier New" w:hAnsi="Courier New" w:cs="Courier New" w:hint="default"/>
+      </w:rPr>
+    </w:lvl>
+    <w:lvl w:ilvl="2" w:tplc="240A0005" w:tentative="1">
+      <w:start w:val="1"/>
+      <w:numFmt w:val="bullet"/>
+      <w:lvlText w:val=""/>
+      <w:lvlJc w:val="left"/>
+      <w:pPr>
+        <w:ind w:left="2160" w:hanging="360"/>
+      </w:pPr>
+      <w:rPr>
+        <w:rFonts w:ascii="Wingdings" w:hAnsi="Wingdings" w:hint="default"/>
+      </w:rPr>
+    </w:lvl>
+    <w:lvl w:ilvl="3" w:tplc="240A0001" w:tentative="1">
+      <w:start w:val="1"/>
+      <w:numFmt w:val="bullet"/>
+      <w:lvlText w:val=""/>
+      <w:lvlJc w:val="left"/>
+      <w:pPr>
+        <w:ind w:left="2880" w:hanging="360"/>
+      </w:pPr>
+      <w:rPr>
+        <w:rFonts w:ascii="Symbol" w:hAnsi="Symbol" w:hint="default"/>
+      </w:rPr>
+    </w:lvl>
+    <w:lvl w:ilvl="4" w:tplc="240A0003" w:tentative="1">
+      <w:start w:val="1"/>
+      <w:numFmt w:val="bullet"/>
+      <w:lvlText w:val="o"/>
+      <w:lvlJc w:val="left"/>
+      <w:pPr>
+        <w:ind w:left="3600" w:hanging="360"/>
+      </w:pPr>
+      <w:rPr>
+        <w:rFonts w:ascii="Courier New" w:hAnsi="Courier New" w:cs="Courier New" w:hint="default"/>
+      </w:rPr>
+    </w:lvl>
+    <w:lvl w:ilvl="5" w:tplc="240A0005" w:tentative="1">
+      <w:start w:val="1"/>
+      <w:numFmt w:val="bullet"/>
+      <w:lvlText w:val=""/>
+      <w:lvlJc w:val="left"/>
+      <w:pPr>
+        <w:ind w:left="4320" w:hanging="360"/>
+      </w:pPr>
+      <w:rPr>
+        <w:rFonts w:ascii="Wingdings" w:hAnsi="Wingdings" w:hint="default"/>
+      </w:rPr>
+    </w:lvl>
+    <w:lvl w:ilvl="6" w:tplc="240A0001" w:tentative="1">
+      <w:start w:val="1"/>
+      <w:numFmt w:val="bullet"/>
+      <w:lvlText w:val=""/>
+      <w:lvlJc w:val="left"/>
+      <w:pPr>
+        <w:ind w:left="5040" w:hanging="360"/>
+      </w:pPr>
+      <w:rPr>
+        <w:rFonts w:ascii="Symbol" w:hAnsi="Symbol" w:hint="default"/>
+      </w:rPr>
+    </w:lvl>
+    <w:lvl w:ilvl="7" w:tplc="240A0003" w:tentative="1">
+      <w:start w:val="1"/>
+      <w:numFmt w:val="bullet"/>
+      <w:lvlText w:val="o"/>
+      <w:lvlJc w:val="left"/>
+      <w:pPr>
+        <w:ind w:left="5760" w:hanging="360"/>
+      </w:pPr>
+      <w:rPr>
+        <w:rFonts w:ascii="Courier New" w:hAnsi="Courier New" w:cs="Courier New" w:hint="default"/>
+      </w:rPr>
+    </w:lvl>
+    <w:lvl w:ilvl="8" w:tplc="240A0005" w:tentative="1">
+      <w:start w:val="1"/>
+      <w:numFmt w:val="bullet"/>
+      <w:lvlText w:val=""/>
+      <w:lvlJc w:val="left"/>
+      <w:pPr>
+        <w:ind w:left="6480" w:hanging="360"/>
+      </w:pPr>
+      <w:rPr>
+        <w:rFonts w:ascii="Wingdings" w:hAnsi="Wingdings" w:hint="default"/>
+      </w:rPr>
+    </w:lvl>
+  </w:abstractNum>
+  <w:abstractNum w:abstractNumId="10" w15:restartNumberingAfterBreak="0">
     <w:nsid w:val="6E8527BE"/>
     <w:multiLevelType w:val="hybridMultilevel"/>
     <w:tmpl w:val="91C6C8B4"/>
@@ -924,7 +2155,7 @@
       <w:lvlText w:val=""/>
       <w:lvlJc w:val="left"/>
       <w:pPr>
-        <w:ind w:left="720" w:hanging="360"/>
+        <w:ind w:left="1068" w:hanging="360"/>
       </w:pPr>
       <w:rPr>
         <w:rFonts w:ascii="Symbol" w:hAnsi="Symbol" w:hint="default"/>
@@ -936,7 +2167,7 @@
       <w:lvlText w:val="o"/>
       <w:lvlJc w:val="left"/>
       <w:pPr>
-        <w:ind w:left="1440" w:hanging="360"/>
+        <w:ind w:left="1788" w:hanging="360"/>
       </w:pPr>
       <w:rPr>
         <w:rFonts w:ascii="Courier New" w:hAnsi="Courier New" w:cs="Courier New" w:hint="default"/>
@@ -948,7 +2179,7 @@
       <w:lvlText w:val=""/>
       <w:lvlJc w:val="left"/>
       <w:pPr>
-        <w:ind w:left="2160" w:hanging="360"/>
+        <w:ind w:left="2508" w:hanging="360"/>
       </w:pPr>
       <w:rPr>
         <w:rFonts w:ascii="Wingdings" w:hAnsi="Wingdings" w:hint="default"/>
@@ -960,7 +2191,7 @@
       <w:lvlText w:val=""/>
       <w:lvlJc w:val="left"/>
       <w:pPr>
-        <w:ind w:left="2880" w:hanging="360"/>
+        <w:ind w:left="3228" w:hanging="360"/>
       </w:pPr>
       <w:rPr>
         <w:rFonts w:ascii="Symbol" w:hAnsi="Symbol" w:hint="default"/>
@@ -972,7 +2203,7 @@
       <w:lvlText w:val="o"/>
       <w:lvlJc w:val="left"/>
       <w:pPr>
-        <w:ind w:left="3600" w:hanging="360"/>
+        <w:ind w:left="3948" w:hanging="360"/>
       </w:pPr>
       <w:rPr>
         <w:rFonts w:ascii="Courier New" w:hAnsi="Courier New" w:cs="Courier New" w:hint="default"/>
@@ -984,7 +2215,7 @@
       <w:lvlText w:val=""/>
       <w:lvlJc w:val="left"/>
       <w:pPr>
-        <w:ind w:left="4320" w:hanging="360"/>
+        <w:ind w:left="4668" w:hanging="360"/>
       </w:pPr>
       <w:rPr>
         <w:rFonts w:ascii="Wingdings" w:hAnsi="Wingdings" w:hint="default"/>
@@ -996,7 +2227,7 @@
       <w:lvlText w:val=""/>
       <w:lvlJc w:val="left"/>
       <w:pPr>
-        <w:ind w:left="5040" w:hanging="360"/>
+        <w:ind w:left="5388" w:hanging="360"/>
       </w:pPr>
       <w:rPr>
         <w:rFonts w:ascii="Symbol" w:hAnsi="Symbol" w:hint="default"/>
@@ -1008,7 +2239,7 @@
       <w:lvlText w:val="o"/>
       <w:lvlJc w:val="left"/>
       <w:pPr>
-        <w:ind w:left="5760" w:hanging="360"/>
+        <w:ind w:left="6108" w:hanging="360"/>
       </w:pPr>
       <w:rPr>
         <w:rFonts w:ascii="Courier New" w:hAnsi="Courier New" w:cs="Courier New" w:hint="default"/>
@@ -1020,7 +2251,120 @@
       <w:lvlText w:val=""/>
       <w:lvlJc w:val="left"/>
       <w:pPr>
-        <w:ind w:left="6480" w:hanging="360"/>
+        <w:ind w:left="6828" w:hanging="360"/>
+      </w:pPr>
+      <w:rPr>
+        <w:rFonts w:ascii="Wingdings" w:hAnsi="Wingdings" w:hint="default"/>
+      </w:rPr>
+    </w:lvl>
+  </w:abstractNum>
+  <w:abstractNum w:abstractNumId="11" w15:restartNumberingAfterBreak="0">
+    <w:nsid w:val="6EC724BB"/>
+    <w:multiLevelType w:val="hybridMultilevel"/>
+    <w:tmpl w:val="8BD616B4"/>
+    <w:lvl w:ilvl="0" w:tplc="240A0003">
+      <w:start w:val="1"/>
+      <w:numFmt w:val="bullet"/>
+      <w:lvlText w:val="o"/>
+      <w:lvlJc w:val="left"/>
+      <w:pPr>
+        <w:ind w:left="1428" w:hanging="360"/>
+      </w:pPr>
+      <w:rPr>
+        <w:rFonts w:ascii="Courier New" w:hAnsi="Courier New" w:cs="Courier New" w:hint="default"/>
+      </w:rPr>
+    </w:lvl>
+    <w:lvl w:ilvl="1" w:tplc="240A0003" w:tentative="1">
+      <w:start w:val="1"/>
+      <w:numFmt w:val="bullet"/>
+      <w:lvlText w:val="o"/>
+      <w:lvlJc w:val="left"/>
+      <w:pPr>
+        <w:ind w:left="2148" w:hanging="360"/>
+      </w:pPr>
+      <w:rPr>
+        <w:rFonts w:ascii="Courier New" w:hAnsi="Courier New" w:cs="Courier New" w:hint="default"/>
+      </w:rPr>
+    </w:lvl>
+    <w:lvl w:ilvl="2" w:tplc="240A0005" w:tentative="1">
+      <w:start w:val="1"/>
+      <w:numFmt w:val="bullet"/>
+      <w:lvlText w:val=""/>
+      <w:lvlJc w:val="left"/>
+      <w:pPr>
+        <w:ind w:left="2868" w:hanging="360"/>
+      </w:pPr>
+      <w:rPr>
+        <w:rFonts w:ascii="Wingdings" w:hAnsi="Wingdings" w:hint="default"/>
+      </w:rPr>
+    </w:lvl>
+    <w:lvl w:ilvl="3" w:tplc="240A0001" w:tentative="1">
+      <w:start w:val="1"/>
+      <w:numFmt w:val="bullet"/>
+      <w:lvlText w:val=""/>
+      <w:lvlJc w:val="left"/>
+      <w:pPr>
+        <w:ind w:left="3588" w:hanging="360"/>
+      </w:pPr>
+      <w:rPr>
+        <w:rFonts w:ascii="Symbol" w:hAnsi="Symbol" w:hint="default"/>
+      </w:rPr>
+    </w:lvl>
+    <w:lvl w:ilvl="4" w:tplc="240A0003" w:tentative="1">
+      <w:start w:val="1"/>
+      <w:numFmt w:val="bullet"/>
+      <w:lvlText w:val="o"/>
+      <w:lvlJc w:val="left"/>
+      <w:pPr>
+        <w:ind w:left="4308" w:hanging="360"/>
+      </w:pPr>
+      <w:rPr>
+        <w:rFonts w:ascii="Courier New" w:hAnsi="Courier New" w:cs="Courier New" w:hint="default"/>
+      </w:rPr>
+    </w:lvl>
+    <w:lvl w:ilvl="5" w:tplc="240A0005" w:tentative="1">
+      <w:start w:val="1"/>
+      <w:numFmt w:val="bullet"/>
+      <w:lvlText w:val=""/>
+      <w:lvlJc w:val="left"/>
+      <w:pPr>
+        <w:ind w:left="5028" w:hanging="360"/>
+      </w:pPr>
+      <w:rPr>
+        <w:rFonts w:ascii="Wingdings" w:hAnsi="Wingdings" w:hint="default"/>
+      </w:rPr>
+    </w:lvl>
+    <w:lvl w:ilvl="6" w:tplc="240A0001" w:tentative="1">
+      <w:start w:val="1"/>
+      <w:numFmt w:val="bullet"/>
+      <w:lvlText w:val=""/>
+      <w:lvlJc w:val="left"/>
+      <w:pPr>
+        <w:ind w:left="5748" w:hanging="360"/>
+      </w:pPr>
+      <w:rPr>
+        <w:rFonts w:ascii="Symbol" w:hAnsi="Symbol" w:hint="default"/>
+      </w:rPr>
+    </w:lvl>
+    <w:lvl w:ilvl="7" w:tplc="240A0003" w:tentative="1">
+      <w:start w:val="1"/>
+      <w:numFmt w:val="bullet"/>
+      <w:lvlText w:val="o"/>
+      <w:lvlJc w:val="left"/>
+      <w:pPr>
+        <w:ind w:left="6468" w:hanging="360"/>
+      </w:pPr>
+      <w:rPr>
+        <w:rFonts w:ascii="Courier New" w:hAnsi="Courier New" w:cs="Courier New" w:hint="default"/>
+      </w:rPr>
+    </w:lvl>
+    <w:lvl w:ilvl="8" w:tplc="240A0005" w:tentative="1">
+      <w:start w:val="1"/>
+      <w:numFmt w:val="bullet"/>
+      <w:lvlText w:val=""/>
+      <w:lvlJc w:val="left"/>
+      <w:pPr>
+        <w:ind w:left="7188" w:hanging="360"/>
       </w:pPr>
       <w:rPr>
         <w:rFonts w:ascii="Wingdings" w:hAnsi="Wingdings" w:hint="default"/>
@@ -1028,7 +2372,7 @@
     </w:lvl>
   </w:abstractNum>
   <w:num w:numId="1" w16cid:durableId="1686904923">
-    <w:abstractNumId w:val="3"/>
+    <w:abstractNumId w:val="8"/>
   </w:num>
   <w:num w:numId="2" w16cid:durableId="148330367">
     <w:abstractNumId w:val="2"/>
@@ -1040,7 +2384,28 @@
     <w:abstractNumId w:val="1"/>
   </w:num>
   <w:num w:numId="5" w16cid:durableId="1276403009">
+    <w:abstractNumId w:val="10"/>
+  </w:num>
+  <w:num w:numId="6" w16cid:durableId="1827700284">
     <w:abstractNumId w:val="4"/>
+  </w:num>
+  <w:num w:numId="7" w16cid:durableId="1549995557">
+    <w:abstractNumId w:val="7"/>
+  </w:num>
+  <w:num w:numId="8" w16cid:durableId="1512530147">
+    <w:abstractNumId w:val="5"/>
+  </w:num>
+  <w:num w:numId="9" w16cid:durableId="1456362263">
+    <w:abstractNumId w:val="9"/>
+  </w:num>
+  <w:num w:numId="10" w16cid:durableId="1184174463">
+    <w:abstractNumId w:val="3"/>
+  </w:num>
+  <w:num w:numId="11" w16cid:durableId="116919729">
+    <w:abstractNumId w:val="11"/>
+  </w:num>
+  <w:num w:numId="12" w16cid:durableId="1989626368">
+    <w:abstractNumId w:val="6"/>
   </w:num>
 </w:numbering>
 </file>
@@ -1447,6 +2812,7 @@
   <w:style w:type="character" w:default="1" w:styleId="Fuentedeprrafopredeter">
     <w:name w:val="Default Paragraph Font"/>
     <w:uiPriority w:val="1"/>
+    <w:semiHidden/>
     <w:unhideWhenUsed/>
   </w:style>
   <w:style w:type="table" w:default="1" w:styleId="Tablanormal">
@@ -1539,6 +2905,31 @@
       <w:ind w:left="720"/>
       <w:contextualSpacing/>
     </w:pPr>
+  </w:style>
+  <w:style w:type="paragraph" w:styleId="NormalWeb">
+    <w:name w:val="Normal (Web)"/>
+    <w:basedOn w:val="Normal"/>
+    <w:uiPriority w:val="99"/>
+    <w:unhideWhenUsed/>
+    <w:rsid w:val="00FC3EC7"/>
+    <w:pPr>
+      <w:spacing w:before="100" w:beforeAutospacing="1" w:after="100" w:afterAutospacing="1" w:line="240" w:lineRule="auto"/>
+    </w:pPr>
+    <w:rPr>
+      <w:rFonts w:ascii="Times New Roman" w:eastAsia="Times New Roman" w:hAnsi="Times New Roman" w:cs="Times New Roman"/>
+      <w:lang w:val="es-CO" w:eastAsia="es-CO"/>
+    </w:rPr>
+  </w:style>
+  <w:style w:type="character" w:styleId="Textoennegrita">
+    <w:name w:val="Strong"/>
+    <w:basedOn w:val="Fuentedeprrafopredeter"/>
+    <w:uiPriority w:val="22"/>
+    <w:qFormat/>
+    <w:rsid w:val="00FC3EC7"/>
+    <w:rPr>
+      <w:b/>
+      <w:bCs/>
+    </w:rPr>
   </w:style>
 </w:styles>
 </file>
